--- a/周报/2019.10.28-2019.11.3 .docx
+++ b/周报/2019.10.28-2019.11.3 .docx
@@ -431,7 +431,6 @@
             <w:insideH w:val="none" w:color="auto" w:sz="0" w:space="0"/>
             <w:insideV w:val="none" w:color="auto" w:sz="0" w:space="0"/>
           </w:tblBorders>
-          <w:shd w:val="clear" w:color="auto" w:fill="auto"/>
           <w:tblLayout w:type="fixed"/>
           <w:tblCellMar>
             <w:top w:w="15" w:type="dxa"/>
@@ -807,6 +806,7 @@
             <w:insideH w:val="single" w:color="DDDDDD" w:sz="6" w:space="0"/>
             <w:insideV w:val="single" w:color="DDDDDD" w:sz="6" w:space="0"/>
           </w:tblBorders>
+          <w:shd w:val="clear" w:color="auto" w:fill="auto"/>
           <w:tblLayout w:type="fixed"/>
           <w:tblCellMar>
             <w:top w:w="15" w:type="dxa"/>
@@ -1041,6 +1041,484 @@
                 <w:lang w:val="en-US" w:eastAsia="zh-CN"/>
               </w:rPr>
               <w:t>完成进度</w:t>
+            </w:r>
+          </w:p>
+        </w:tc>
+      </w:tr>
+      <w:tr>
+        <w:tblPrEx>
+          <w:tblBorders>
+            <w:top w:val="single" w:color="DDDDDD" w:sz="6" w:space="0"/>
+            <w:left w:val="single" w:color="DDDDDD" w:sz="6" w:space="0"/>
+            <w:bottom w:val="single" w:color="DDDDDD" w:sz="6" w:space="0"/>
+            <w:right w:val="single" w:color="DDDDDD" w:sz="6" w:space="0"/>
+            <w:insideH w:val="single" w:color="DDDDDD" w:sz="6" w:space="0"/>
+            <w:insideV w:val="single" w:color="DDDDDD" w:sz="6" w:space="0"/>
+          </w:tblBorders>
+          <w:shd w:val="clear" w:color="auto" w:fill="auto"/>
+          <w:tblLayout w:type="fixed"/>
+          <w:tblCellMar>
+            <w:top w:w="15" w:type="dxa"/>
+            <w:left w:w="15" w:type="dxa"/>
+            <w:bottom w:w="15" w:type="dxa"/>
+            <w:right w:w="15" w:type="dxa"/>
+          </w:tblCellMar>
+        </w:tblPrEx>
+        <w:trPr>
+          <w:trHeight w:val="1472" w:hRule="atLeast"/>
+        </w:trPr>
+        <w:tc>
+          <w:tcPr>
+            <w:tcW w:w="2451" w:type="dxa"/>
+            <w:tcBorders>
+              <w:tl2br w:val="nil"/>
+              <w:tr2bl w:val="nil"/>
+            </w:tcBorders>
+            <w:shd w:val="clear" w:color="auto" w:fill="auto"/>
+            <w:tcMar>
+              <w:top w:w="90" w:type="dxa"/>
+              <w:left w:w="90" w:type="dxa"/>
+              <w:bottom w:w="90" w:type="dxa"/>
+              <w:right w:w="90" w:type="dxa"/>
+            </w:tcMar>
+            <w:vAlign w:val="top"/>
+          </w:tcPr>
+          <w:p>
+            <w:pPr>
+              <w:pStyle w:val="2"/>
+              <w:keepNext w:val="0"/>
+              <w:keepLines w:val="0"/>
+              <w:widowControl/>
+              <w:suppressLineNumbers w:val="0"/>
+              <w:pBdr>
+                <w:top w:val="none" w:color="auto" w:sz="0" w:space="0"/>
+                <w:left w:val="none" w:color="auto" w:sz="0" w:space="0"/>
+                <w:bottom w:val="none" w:color="auto" w:sz="0" w:space="0"/>
+                <w:right w:val="none" w:color="auto" w:sz="0" w:space="0"/>
+              </w:pBdr>
+              <w:spacing w:before="0" w:beforeAutospacing="0" w:after="0" w:afterAutospacing="0" w:line="21" w:lineRule="atLeast"/>
+              <w:ind w:left="0" w:right="0" w:firstLine="0"/>
+              <w:textAlignment w:val="top"/>
+              <w:rPr>
+                <w:rFonts w:hint="default" w:ascii="微软雅黑" w:hAnsi="微软雅黑" w:eastAsia="微软雅黑" w:cs="微软雅黑"/>
+                <w:sz w:val="21"/>
+                <w:szCs w:val="21"/>
+                <w:lang w:val="en-US" w:eastAsia="zh-CN"/>
+              </w:rPr>
+            </w:pPr>
+            <w:r>
+              <w:rPr>
+                <w:rFonts w:hint="eastAsia" w:ascii="微软雅黑" w:hAnsi="微软雅黑" w:eastAsia="微软雅黑" w:cs="微软雅黑"/>
+                <w:sz w:val="21"/>
+                <w:szCs w:val="21"/>
+                <w:lang w:val="en-US" w:eastAsia="zh-CN"/>
+              </w:rPr>
+              <w:t>r2洛阳试炼跨服排行榜同步到王图霸业</w:t>
+            </w:r>
+          </w:p>
+        </w:tc>
+        <w:tc>
+          <w:tcPr>
+            <w:tcW w:w="2849" w:type="dxa"/>
+            <w:tcBorders>
+              <w:tl2br w:val="nil"/>
+              <w:tr2bl w:val="nil"/>
+            </w:tcBorders>
+            <w:shd w:val="clear" w:color="auto" w:fill="auto"/>
+            <w:tcMar>
+              <w:top w:w="90" w:type="dxa"/>
+              <w:left w:w="90" w:type="dxa"/>
+              <w:bottom w:w="90" w:type="dxa"/>
+              <w:right w:w="90" w:type="dxa"/>
+            </w:tcMar>
+            <w:vAlign w:val="top"/>
+          </w:tcPr>
+          <w:p>
+            <w:pPr>
+              <w:pStyle w:val="2"/>
+              <w:keepNext w:val="0"/>
+              <w:keepLines w:val="0"/>
+              <w:widowControl/>
+              <w:suppressLineNumbers w:val="0"/>
+              <w:pBdr>
+                <w:top w:val="none" w:color="auto" w:sz="0" w:space="0"/>
+                <w:left w:val="none" w:color="auto" w:sz="0" w:space="0"/>
+                <w:bottom w:val="none" w:color="auto" w:sz="0" w:space="0"/>
+                <w:right w:val="none" w:color="auto" w:sz="0" w:space="0"/>
+              </w:pBdr>
+              <w:spacing w:before="0" w:beforeAutospacing="0" w:after="0" w:afterAutospacing="0" w:line="21" w:lineRule="atLeast"/>
+              <w:ind w:left="0" w:right="0" w:firstLine="0"/>
+              <w:textAlignment w:val="top"/>
+              <w:rPr>
+                <w:rFonts w:hint="default" w:ascii="微软雅黑" w:hAnsi="微软雅黑" w:eastAsia="微软雅黑" w:cs="微软雅黑"/>
+                <w:sz w:val="21"/>
+                <w:szCs w:val="21"/>
+                <w:lang w:val="en-US" w:eastAsia="zh-CN"/>
+              </w:rPr>
+            </w:pPr>
+            <w:r>
+              <w:rPr>
+                <w:rFonts w:hint="eastAsia" w:ascii="微软雅黑" w:hAnsi="微软雅黑" w:eastAsia="微软雅黑" w:cs="微软雅黑"/>
+                <w:sz w:val="21"/>
+                <w:szCs w:val="21"/>
+                <w:lang w:val="en-US" w:eastAsia="zh-CN"/>
+              </w:rPr>
+              <w:t>跨服排行榜内容同步完毕，已交由策划测试。</w:t>
+            </w:r>
+          </w:p>
+        </w:tc>
+        <w:tc>
+          <w:tcPr>
+            <w:tcW w:w="1503" w:type="dxa"/>
+            <w:tcBorders>
+              <w:tl2br w:val="nil"/>
+              <w:tr2bl w:val="nil"/>
+            </w:tcBorders>
+            <w:shd w:val="clear" w:color="auto" w:fill="auto"/>
+            <w:tcMar>
+              <w:top w:w="90" w:type="dxa"/>
+              <w:left w:w="90" w:type="dxa"/>
+              <w:bottom w:w="90" w:type="dxa"/>
+              <w:right w:w="90" w:type="dxa"/>
+            </w:tcMar>
+            <w:vAlign w:val="top"/>
+          </w:tcPr>
+          <w:p>
+            <w:pPr>
+              <w:pStyle w:val="2"/>
+              <w:keepNext w:val="0"/>
+              <w:keepLines w:val="0"/>
+              <w:widowControl/>
+              <w:suppressLineNumbers w:val="0"/>
+              <w:pBdr>
+                <w:top w:val="none" w:color="auto" w:sz="0" w:space="0"/>
+                <w:left w:val="none" w:color="auto" w:sz="0" w:space="0"/>
+                <w:bottom w:val="none" w:color="auto" w:sz="0" w:space="0"/>
+                <w:right w:val="none" w:color="auto" w:sz="0" w:space="0"/>
+              </w:pBdr>
+              <w:spacing w:before="0" w:beforeAutospacing="0" w:after="0" w:afterAutospacing="0" w:line="21" w:lineRule="atLeast"/>
+              <w:ind w:left="0" w:right="0" w:firstLine="0"/>
+              <w:textAlignment w:val="top"/>
+              <w:rPr>
+                <w:rFonts w:hint="default" w:ascii="微软雅黑" w:hAnsi="微软雅黑" w:eastAsia="微软雅黑" w:cs="微软雅黑"/>
+                <w:i w:val="0"/>
+                <w:caps w:val="0"/>
+                <w:color w:val="000000"/>
+                <w:spacing w:val="0"/>
+                <w:sz w:val="19"/>
+                <w:szCs w:val="19"/>
+                <w:lang w:val="en-US" w:eastAsia="zh-CN"/>
+              </w:rPr>
+            </w:pPr>
+            <w:r>
+              <w:rPr>
+                <w:rFonts w:hint="eastAsia" w:ascii="微软雅黑" w:hAnsi="微软雅黑" w:eastAsia="微软雅黑" w:cs="微软雅黑"/>
+                <w:i w:val="0"/>
+                <w:caps w:val="0"/>
+                <w:color w:val="000000"/>
+                <w:spacing w:val="0"/>
+                <w:sz w:val="19"/>
+                <w:szCs w:val="19"/>
+                <w:lang w:val="en-US" w:eastAsia="zh-CN"/>
+              </w:rPr>
+              <w:t>100%</w:t>
+            </w:r>
+          </w:p>
+        </w:tc>
+        <w:tc>
+          <w:tcPr>
+            <w:tcW w:w="1617" w:type="dxa"/>
+            <w:tcBorders>
+              <w:tl2br w:val="nil"/>
+              <w:tr2bl w:val="nil"/>
+            </w:tcBorders>
+            <w:shd w:val="clear" w:color="auto" w:fill="auto"/>
+            <w:tcMar>
+              <w:top w:w="90" w:type="dxa"/>
+              <w:left w:w="90" w:type="dxa"/>
+              <w:bottom w:w="90" w:type="dxa"/>
+              <w:right w:w="90" w:type="dxa"/>
+            </w:tcMar>
+            <w:vAlign w:val="top"/>
+          </w:tcPr>
+          <w:p>
+            <w:pPr>
+              <w:pStyle w:val="2"/>
+              <w:keepNext w:val="0"/>
+              <w:keepLines w:val="0"/>
+              <w:widowControl/>
+              <w:suppressLineNumbers w:val="0"/>
+              <w:pBdr>
+                <w:top w:val="none" w:color="auto" w:sz="0" w:space="0"/>
+                <w:left w:val="none" w:color="auto" w:sz="0" w:space="0"/>
+                <w:bottom w:val="none" w:color="auto" w:sz="0" w:space="0"/>
+                <w:right w:val="none" w:color="auto" w:sz="0" w:space="0"/>
+              </w:pBdr>
+              <w:spacing w:before="0" w:beforeAutospacing="0" w:after="0" w:afterAutospacing="0" w:line="21" w:lineRule="atLeast"/>
+              <w:ind w:left="0" w:right="0" w:firstLine="0"/>
+              <w:textAlignment w:val="top"/>
+              <w:rPr>
+                <w:rFonts w:hint="default" w:ascii="微软雅黑" w:hAnsi="微软雅黑" w:eastAsia="微软雅黑" w:cs="微软雅黑"/>
+                <w:i w:val="0"/>
+                <w:caps w:val="0"/>
+                <w:color w:val="000000"/>
+                <w:spacing w:val="0"/>
+                <w:sz w:val="19"/>
+                <w:szCs w:val="19"/>
+                <w:lang w:val="en-US" w:eastAsia="zh-CN"/>
+              </w:rPr>
+            </w:pPr>
+            <w:r>
+              <w:rPr>
+                <w:rFonts w:hint="eastAsia" w:ascii="微软雅黑" w:hAnsi="微软雅黑" w:eastAsia="微软雅黑" w:cs="微软雅黑"/>
+                <w:i w:val="0"/>
+                <w:caps w:val="0"/>
+                <w:color w:val="000000"/>
+                <w:spacing w:val="0"/>
+                <w:sz w:val="19"/>
+                <w:szCs w:val="19"/>
+                <w:lang w:val="en-US" w:eastAsia="zh-CN"/>
+              </w:rPr>
+              <w:t>100%</w:t>
+            </w:r>
+          </w:p>
+        </w:tc>
+      </w:tr>
+      <w:tr>
+        <w:tblPrEx>
+          <w:tblBorders>
+            <w:top w:val="single" w:color="DDDDDD" w:sz="6" w:space="0"/>
+            <w:left w:val="single" w:color="DDDDDD" w:sz="6" w:space="0"/>
+            <w:bottom w:val="single" w:color="DDDDDD" w:sz="6" w:space="0"/>
+            <w:right w:val="single" w:color="DDDDDD" w:sz="6" w:space="0"/>
+            <w:insideH w:val="single" w:color="DDDDDD" w:sz="6" w:space="0"/>
+            <w:insideV w:val="single" w:color="DDDDDD" w:sz="6" w:space="0"/>
+          </w:tblBorders>
+          <w:shd w:val="clear" w:color="auto" w:fill="auto"/>
+          <w:tblLayout w:type="fixed"/>
+          <w:tblCellMar>
+            <w:top w:w="15" w:type="dxa"/>
+            <w:left w:w="15" w:type="dxa"/>
+            <w:bottom w:w="15" w:type="dxa"/>
+            <w:right w:w="15" w:type="dxa"/>
+          </w:tblCellMar>
+        </w:tblPrEx>
+        <w:trPr>
+          <w:trHeight w:val="1472" w:hRule="atLeast"/>
+        </w:trPr>
+        <w:tc>
+          <w:tcPr>
+            <w:tcW w:w="2451" w:type="dxa"/>
+            <w:tcBorders>
+              <w:tl2br w:val="nil"/>
+              <w:tr2bl w:val="nil"/>
+            </w:tcBorders>
+            <w:shd w:val="clear" w:color="auto" w:fill="auto"/>
+            <w:tcMar>
+              <w:top w:w="90" w:type="dxa"/>
+              <w:left w:w="90" w:type="dxa"/>
+              <w:bottom w:w="90" w:type="dxa"/>
+              <w:right w:w="90" w:type="dxa"/>
+            </w:tcMar>
+            <w:vAlign w:val="top"/>
+          </w:tcPr>
+          <w:p>
+            <w:pPr>
+              <w:pStyle w:val="2"/>
+              <w:keepNext w:val="0"/>
+              <w:keepLines w:val="0"/>
+              <w:widowControl/>
+              <w:suppressLineNumbers w:val="0"/>
+              <w:pBdr>
+                <w:top w:val="none" w:color="auto" w:sz="0" w:space="0"/>
+                <w:left w:val="none" w:color="auto" w:sz="0" w:space="0"/>
+                <w:bottom w:val="none" w:color="auto" w:sz="0" w:space="0"/>
+                <w:right w:val="none" w:color="auto" w:sz="0" w:space="0"/>
+              </w:pBdr>
+              <w:spacing w:before="0" w:beforeAutospacing="0" w:after="0" w:afterAutospacing="0" w:line="21" w:lineRule="atLeast"/>
+              <w:ind w:left="0" w:right="0" w:firstLine="0"/>
+              <w:textAlignment w:val="top"/>
+              <w:rPr>
+                <w:rFonts w:hint="default" w:ascii="微软雅黑" w:hAnsi="微软雅黑" w:eastAsia="微软雅黑" w:cs="微软雅黑"/>
+                <w:sz w:val="21"/>
+                <w:szCs w:val="21"/>
+                <w:lang w:val="en-US" w:eastAsia="zh-CN"/>
+              </w:rPr>
+            </w:pPr>
+            <w:r>
+              <w:rPr>
+                <w:rFonts w:hint="eastAsia" w:ascii="微软雅黑" w:hAnsi="微软雅黑" w:eastAsia="微软雅黑" w:cs="微软雅黑"/>
+                <w:sz w:val="21"/>
+                <w:szCs w:val="21"/>
+                <w:lang w:val="en-US" w:eastAsia="zh-CN"/>
+              </w:rPr>
+              <w:t>r2怀旧服初始章节动画卡顿问题</w:t>
+            </w:r>
+          </w:p>
+        </w:tc>
+        <w:tc>
+          <w:tcPr>
+            <w:tcW w:w="2849" w:type="dxa"/>
+            <w:tcBorders>
+              <w:tl2br w:val="nil"/>
+              <w:tr2bl w:val="nil"/>
+            </w:tcBorders>
+            <w:shd w:val="clear" w:color="auto" w:fill="auto"/>
+            <w:tcMar>
+              <w:top w:w="90" w:type="dxa"/>
+              <w:left w:w="90" w:type="dxa"/>
+              <w:bottom w:w="90" w:type="dxa"/>
+              <w:right w:w="90" w:type="dxa"/>
+            </w:tcMar>
+            <w:vAlign w:val="top"/>
+          </w:tcPr>
+          <w:p>
+            <w:pPr>
+              <w:pStyle w:val="2"/>
+              <w:keepNext w:val="0"/>
+              <w:keepLines w:val="0"/>
+              <w:widowControl/>
+              <w:suppressLineNumbers w:val="0"/>
+              <w:pBdr>
+                <w:top w:val="none" w:color="auto" w:sz="0" w:space="0"/>
+                <w:left w:val="none" w:color="auto" w:sz="0" w:space="0"/>
+                <w:bottom w:val="none" w:color="auto" w:sz="0" w:space="0"/>
+                <w:right w:val="none" w:color="auto" w:sz="0" w:space="0"/>
+              </w:pBdr>
+              <w:spacing w:before="0" w:beforeAutospacing="0" w:after="0" w:afterAutospacing="0" w:line="21" w:lineRule="atLeast"/>
+              <w:ind w:left="0" w:right="0" w:firstLine="0"/>
+              <w:textAlignment w:val="top"/>
+              <w:rPr>
+                <w:rFonts w:hint="default" w:ascii="微软雅黑" w:hAnsi="微软雅黑" w:eastAsia="微软雅黑" w:cs="微软雅黑"/>
+                <w:sz w:val="21"/>
+                <w:szCs w:val="21"/>
+                <w:lang w:val="en-US" w:eastAsia="zh-CN"/>
+              </w:rPr>
+            </w:pPr>
+            <w:r>
+              <w:rPr>
+                <w:rFonts w:hint="eastAsia" w:ascii="微软雅黑" w:hAnsi="微软雅黑" w:eastAsia="微软雅黑" w:cs="微软雅黑"/>
+                <w:sz w:val="21"/>
+                <w:szCs w:val="21"/>
+                <w:lang w:val="en-US" w:eastAsia="zh-CN"/>
+              </w:rPr>
+              <w:t>动画卡顿具体缘由尚未知，通过开放直接查看结果接口避免卡顿时的无操作限制。</w:t>
+            </w:r>
+          </w:p>
+        </w:tc>
+        <w:tc>
+          <w:tcPr>
+            <w:tcW w:w="1503" w:type="dxa"/>
+            <w:tcBorders>
+              <w:tl2br w:val="nil"/>
+              <w:tr2bl w:val="nil"/>
+            </w:tcBorders>
+            <w:shd w:val="clear" w:color="auto" w:fill="auto"/>
+            <w:tcMar>
+              <w:top w:w="90" w:type="dxa"/>
+              <w:left w:w="90" w:type="dxa"/>
+              <w:bottom w:w="90" w:type="dxa"/>
+              <w:right w:w="90" w:type="dxa"/>
+            </w:tcMar>
+            <w:vAlign w:val="top"/>
+          </w:tcPr>
+          <w:p>
+            <w:pPr>
+              <w:pStyle w:val="2"/>
+              <w:keepNext w:val="0"/>
+              <w:keepLines w:val="0"/>
+              <w:widowControl/>
+              <w:suppressLineNumbers w:val="0"/>
+              <w:pBdr>
+                <w:top w:val="none" w:color="auto" w:sz="0" w:space="0"/>
+                <w:left w:val="none" w:color="auto" w:sz="0" w:space="0"/>
+                <w:bottom w:val="none" w:color="auto" w:sz="0" w:space="0"/>
+                <w:right w:val="none" w:color="auto" w:sz="0" w:space="0"/>
+              </w:pBdr>
+              <w:spacing w:before="0" w:beforeAutospacing="0" w:after="0" w:afterAutospacing="0" w:line="21" w:lineRule="atLeast"/>
+              <w:ind w:left="0" w:right="0" w:firstLine="0"/>
+              <w:textAlignment w:val="top"/>
+              <w:rPr>
+                <w:rFonts w:hint="default" w:ascii="微软雅黑" w:hAnsi="微软雅黑" w:eastAsia="微软雅黑" w:cs="微软雅黑"/>
+                <w:i w:val="0"/>
+                <w:caps w:val="0"/>
+                <w:color w:val="000000"/>
+                <w:spacing w:val="0"/>
+                <w:sz w:val="19"/>
+                <w:szCs w:val="19"/>
+                <w:lang w:val="en-US" w:eastAsia="zh-CN"/>
+              </w:rPr>
+            </w:pPr>
+            <w:r>
+              <w:rPr>
+                <w:rFonts w:hint="eastAsia" w:ascii="微软雅黑" w:hAnsi="微软雅黑" w:eastAsia="微软雅黑" w:cs="微软雅黑"/>
+                <w:i w:val="0"/>
+                <w:caps w:val="0"/>
+                <w:color w:val="000000"/>
+                <w:spacing w:val="0"/>
+                <w:sz w:val="19"/>
+                <w:szCs w:val="19"/>
+                <w:lang w:val="en-US" w:eastAsia="zh-CN"/>
+              </w:rPr>
+              <w:t>100%</w:t>
+            </w:r>
+          </w:p>
+        </w:tc>
+        <w:tc>
+          <w:tcPr>
+            <w:tcW w:w="1617" w:type="dxa"/>
+            <w:tcBorders>
+              <w:tl2br w:val="nil"/>
+              <w:tr2bl w:val="nil"/>
+            </w:tcBorders>
+            <w:shd w:val="clear" w:color="auto" w:fill="auto"/>
+            <w:tcMar>
+              <w:top w:w="90" w:type="dxa"/>
+              <w:left w:w="90" w:type="dxa"/>
+              <w:bottom w:w="90" w:type="dxa"/>
+              <w:right w:w="90" w:type="dxa"/>
+            </w:tcMar>
+            <w:vAlign w:val="top"/>
+          </w:tcPr>
+          <w:p>
+            <w:pPr>
+              <w:pStyle w:val="2"/>
+              <w:keepNext w:val="0"/>
+              <w:keepLines w:val="0"/>
+              <w:widowControl/>
+              <w:suppressLineNumbers w:val="0"/>
+              <w:pBdr>
+                <w:top w:val="none" w:color="auto" w:sz="0" w:space="0"/>
+                <w:left w:val="none" w:color="auto" w:sz="0" w:space="0"/>
+                <w:bottom w:val="none" w:color="auto" w:sz="0" w:space="0"/>
+                <w:right w:val="none" w:color="auto" w:sz="0" w:space="0"/>
+              </w:pBdr>
+              <w:spacing w:before="0" w:beforeAutospacing="0" w:after="0" w:afterAutospacing="0" w:line="21" w:lineRule="atLeast"/>
+              <w:ind w:left="0" w:right="0" w:firstLine="0"/>
+              <w:textAlignment w:val="top"/>
+              <w:rPr>
+                <w:rFonts w:hint="default" w:ascii="微软雅黑" w:hAnsi="微软雅黑" w:eastAsia="微软雅黑" w:cs="微软雅黑"/>
+                <w:i w:val="0"/>
+                <w:caps w:val="0"/>
+                <w:color w:val="000000"/>
+                <w:spacing w:val="0"/>
+                <w:sz w:val="19"/>
+                <w:szCs w:val="19"/>
+                <w:lang w:val="en-US" w:eastAsia="zh-CN"/>
+              </w:rPr>
+            </w:pPr>
+            <w:r>
+              <w:rPr>
+                <w:rFonts w:hint="eastAsia" w:ascii="微软雅黑" w:hAnsi="微软雅黑" w:eastAsia="微软雅黑" w:cs="微软雅黑"/>
+                <w:i w:val="0"/>
+                <w:caps w:val="0"/>
+                <w:color w:val="000000"/>
+                <w:spacing w:val="0"/>
+                <w:sz w:val="19"/>
+                <w:szCs w:val="19"/>
+                <w:lang w:val="en-US" w:eastAsia="zh-CN"/>
+              </w:rPr>
+              <w:t>100%</w:t>
             </w:r>
           </w:p>
         </w:tc>
@@ -1112,7 +1590,7 @@
                 <w:szCs w:val="21"/>
                 <w:lang w:val="en-US" w:eastAsia="zh-CN"/>
               </w:rPr>
-              <w:t>r2洛阳试炼跨服排行榜同步到王图霸业</w:t>
+              <w:t>王图霸业玩家等级上限提升至200级</w:t>
             </w:r>
           </w:p>
         </w:tc>
@@ -1155,6 +1633,15 @@
                 <w:lang w:val="en-US" w:eastAsia="zh-CN"/>
               </w:rPr>
             </w:pPr>
+            <w:r>
+              <w:rPr>
+                <w:rFonts w:hint="eastAsia" w:ascii="微软雅黑" w:hAnsi="微软雅黑" w:eastAsia="微软雅黑" w:cs="微软雅黑"/>
+                <w:sz w:val="21"/>
+                <w:szCs w:val="21"/>
+                <w:lang w:val="en-US" w:eastAsia="zh-CN"/>
+              </w:rPr>
+              <w:t>已安排好同步计划，实施工作尚未进行。等级提升涉及较多配置表修改，需配合策划同步修改。</w:t>
+            </w:r>
           </w:p>
         </w:tc>
         <w:tc>
@@ -1269,7 +1756,245 @@
                 <w:szCs w:val="19"/>
                 <w:lang w:val="en-US" w:eastAsia="zh-CN"/>
               </w:rPr>
-              <w:t>90%</w:t>
+              <w:t>20%</w:t>
+            </w:r>
+          </w:p>
+        </w:tc>
+      </w:tr>
+      <w:tr>
+        <w:tblPrEx>
+          <w:tblBorders>
+            <w:top w:val="single" w:color="DDDDDD" w:sz="6" w:space="0"/>
+            <w:left w:val="single" w:color="DDDDDD" w:sz="6" w:space="0"/>
+            <w:bottom w:val="single" w:color="DDDDDD" w:sz="6" w:space="0"/>
+            <w:right w:val="single" w:color="DDDDDD" w:sz="6" w:space="0"/>
+            <w:insideH w:val="single" w:color="DDDDDD" w:sz="6" w:space="0"/>
+            <w:insideV w:val="single" w:color="DDDDDD" w:sz="6" w:space="0"/>
+          </w:tblBorders>
+          <w:tblLayout w:type="fixed"/>
+          <w:tblCellMar>
+            <w:top w:w="15" w:type="dxa"/>
+            <w:left w:w="15" w:type="dxa"/>
+            <w:bottom w:w="15" w:type="dxa"/>
+            <w:right w:w="15" w:type="dxa"/>
+          </w:tblCellMar>
+        </w:tblPrEx>
+        <w:trPr>
+          <w:trHeight w:val="1472" w:hRule="atLeast"/>
+        </w:trPr>
+        <w:tc>
+          <w:tcPr>
+            <w:tcW w:w="2451" w:type="dxa"/>
+            <w:tcBorders>
+              <w:tl2br w:val="nil"/>
+              <w:tr2bl w:val="nil"/>
+            </w:tcBorders>
+            <w:shd w:val="clear" w:color="auto" w:fill="auto"/>
+            <w:tcMar>
+              <w:top w:w="90" w:type="dxa"/>
+              <w:left w:w="90" w:type="dxa"/>
+              <w:bottom w:w="90" w:type="dxa"/>
+              <w:right w:w="90" w:type="dxa"/>
+            </w:tcMar>
+            <w:vAlign w:val="top"/>
+          </w:tcPr>
+          <w:p>
+            <w:pPr>
+              <w:pStyle w:val="2"/>
+              <w:keepNext w:val="0"/>
+              <w:keepLines w:val="0"/>
+              <w:widowControl/>
+              <w:suppressLineNumbers w:val="0"/>
+              <w:pBdr>
+                <w:top w:val="none" w:color="auto" w:sz="0" w:space="0"/>
+                <w:left w:val="none" w:color="auto" w:sz="0" w:space="0"/>
+                <w:bottom w:val="none" w:color="auto" w:sz="0" w:space="0"/>
+                <w:right w:val="none" w:color="auto" w:sz="0" w:space="0"/>
+              </w:pBdr>
+              <w:spacing w:before="0" w:beforeAutospacing="0" w:after="0" w:afterAutospacing="0" w:line="21" w:lineRule="atLeast"/>
+              <w:ind w:left="0" w:right="0" w:firstLine="0"/>
+              <w:textAlignment w:val="top"/>
+              <w:rPr>
+                <w:rFonts w:hint="default" w:ascii="微软雅黑" w:hAnsi="微软雅黑" w:eastAsia="微软雅黑" w:cs="微软雅黑"/>
+                <w:sz w:val="21"/>
+                <w:szCs w:val="21"/>
+                <w:lang w:val="en-US" w:eastAsia="zh-CN"/>
+              </w:rPr>
+            </w:pPr>
+            <w:r>
+              <w:rPr>
+                <w:rFonts w:hint="eastAsia" w:ascii="微软雅黑" w:hAnsi="微软雅黑" w:eastAsia="微软雅黑" w:cs="微软雅黑"/>
+                <w:sz w:val="21"/>
+                <w:szCs w:val="21"/>
+                <w:lang w:val="en-US" w:eastAsia="zh-CN"/>
+              </w:rPr>
+              <w:t>r2宝珠淬炼同步至王图霸业</w:t>
+            </w:r>
+          </w:p>
+        </w:tc>
+        <w:tc>
+          <w:tcPr>
+            <w:tcW w:w="2849" w:type="dxa"/>
+            <w:tcBorders>
+              <w:tl2br w:val="nil"/>
+              <w:tr2bl w:val="nil"/>
+            </w:tcBorders>
+            <w:shd w:val="clear" w:color="auto" w:fill="auto"/>
+            <w:tcMar>
+              <w:top w:w="90" w:type="dxa"/>
+              <w:left w:w="90" w:type="dxa"/>
+              <w:bottom w:w="90" w:type="dxa"/>
+              <w:right w:w="90" w:type="dxa"/>
+            </w:tcMar>
+            <w:vAlign w:val="top"/>
+          </w:tcPr>
+          <w:p>
+            <w:pPr>
+              <w:pStyle w:val="2"/>
+              <w:keepNext w:val="0"/>
+              <w:keepLines w:val="0"/>
+              <w:widowControl/>
+              <w:suppressLineNumbers w:val="0"/>
+              <w:pBdr>
+                <w:top w:val="none" w:color="auto" w:sz="0" w:space="0"/>
+                <w:left w:val="none" w:color="auto" w:sz="0" w:space="0"/>
+                <w:bottom w:val="none" w:color="auto" w:sz="0" w:space="0"/>
+                <w:right w:val="none" w:color="auto" w:sz="0" w:space="0"/>
+              </w:pBdr>
+              <w:spacing w:before="0" w:beforeAutospacing="0" w:after="0" w:afterAutospacing="0" w:line="21" w:lineRule="atLeast"/>
+              <w:ind w:left="0" w:right="0" w:firstLine="0"/>
+              <w:textAlignment w:val="top"/>
+              <w:rPr>
+                <w:rFonts w:hint="default" w:ascii="微软雅黑" w:hAnsi="微软雅黑" w:eastAsia="微软雅黑" w:cs="微软雅黑"/>
+                <w:sz w:val="21"/>
+                <w:szCs w:val="21"/>
+                <w:lang w:val="en-US" w:eastAsia="zh-CN"/>
+              </w:rPr>
+            </w:pPr>
+            <w:r>
+              <w:rPr>
+                <w:rFonts w:hint="eastAsia" w:ascii="微软雅黑" w:hAnsi="微软雅黑" w:eastAsia="微软雅黑" w:cs="微软雅黑"/>
+                <w:sz w:val="21"/>
+                <w:szCs w:val="21"/>
+                <w:lang w:val="en-US" w:eastAsia="zh-CN"/>
+              </w:rPr>
+              <w:t>已同步完服务端内容，但由于版本发布限制，需要回退同步内容。</w:t>
+            </w:r>
+          </w:p>
+        </w:tc>
+        <w:tc>
+          <w:tcPr>
+            <w:tcW w:w="1503" w:type="dxa"/>
+            <w:tcBorders>
+              <w:tl2br w:val="nil"/>
+              <w:tr2bl w:val="nil"/>
+            </w:tcBorders>
+            <w:shd w:val="clear" w:color="auto" w:fill="auto"/>
+            <w:tcMar>
+              <w:top w:w="90" w:type="dxa"/>
+              <w:left w:w="90" w:type="dxa"/>
+              <w:bottom w:w="90" w:type="dxa"/>
+              <w:right w:w="90" w:type="dxa"/>
+            </w:tcMar>
+            <w:vAlign w:val="top"/>
+          </w:tcPr>
+          <w:p>
+            <w:pPr>
+              <w:pStyle w:val="2"/>
+              <w:keepNext w:val="0"/>
+              <w:keepLines w:val="0"/>
+              <w:widowControl/>
+              <w:suppressLineNumbers w:val="0"/>
+              <w:pBdr>
+                <w:top w:val="none" w:color="auto" w:sz="0" w:space="0"/>
+                <w:left w:val="none" w:color="auto" w:sz="0" w:space="0"/>
+                <w:bottom w:val="none" w:color="auto" w:sz="0" w:space="0"/>
+                <w:right w:val="none" w:color="auto" w:sz="0" w:space="0"/>
+              </w:pBdr>
+              <w:spacing w:before="0" w:beforeAutospacing="0" w:after="0" w:afterAutospacing="0" w:line="21" w:lineRule="atLeast"/>
+              <w:ind w:left="0" w:right="0" w:firstLine="0"/>
+              <w:textAlignment w:val="top"/>
+              <w:rPr>
+                <w:rFonts w:hint="default" w:ascii="微软雅黑" w:hAnsi="微软雅黑" w:eastAsia="微软雅黑" w:cs="微软雅黑"/>
+                <w:i w:val="0"/>
+                <w:caps w:val="0"/>
+                <w:color w:val="000000"/>
+                <w:spacing w:val="0"/>
+                <w:sz w:val="19"/>
+                <w:szCs w:val="19"/>
+                <w:lang w:val="en-US" w:eastAsia="zh-CN"/>
+              </w:rPr>
+            </w:pPr>
+            <w:r>
+              <w:rPr>
+                <w:rFonts w:hint="eastAsia" w:ascii="微软雅黑" w:hAnsi="微软雅黑" w:eastAsia="微软雅黑" w:cs="微软雅黑"/>
+                <w:i w:val="0"/>
+                <w:caps w:val="0"/>
+                <w:color w:val="000000"/>
+                <w:spacing w:val="0"/>
+                <w:sz w:val="19"/>
+                <w:szCs w:val="19"/>
+                <w:lang w:val="en-US" w:eastAsia="zh-CN"/>
+              </w:rPr>
+              <w:t>100%</w:t>
+            </w:r>
+          </w:p>
+        </w:tc>
+        <w:tc>
+          <w:tcPr>
+            <w:tcW w:w="1617" w:type="dxa"/>
+            <w:tcBorders>
+              <w:tl2br w:val="nil"/>
+              <w:tr2bl w:val="nil"/>
+            </w:tcBorders>
+            <w:shd w:val="clear" w:color="auto" w:fill="auto"/>
+            <w:tcMar>
+              <w:top w:w="90" w:type="dxa"/>
+              <w:left w:w="90" w:type="dxa"/>
+              <w:bottom w:w="90" w:type="dxa"/>
+              <w:right w:w="90" w:type="dxa"/>
+            </w:tcMar>
+            <w:vAlign w:val="top"/>
+          </w:tcPr>
+          <w:p>
+            <w:pPr>
+              <w:pStyle w:val="2"/>
+              <w:keepNext w:val="0"/>
+              <w:keepLines w:val="0"/>
+              <w:widowControl/>
+              <w:suppressLineNumbers w:val="0"/>
+              <w:pBdr>
+                <w:top w:val="none" w:color="auto" w:sz="0" w:space="0"/>
+                <w:left w:val="none" w:color="auto" w:sz="0" w:space="0"/>
+                <w:bottom w:val="none" w:color="auto" w:sz="0" w:space="0"/>
+                <w:right w:val="none" w:color="auto" w:sz="0" w:space="0"/>
+              </w:pBdr>
+              <w:spacing w:before="0" w:beforeAutospacing="0" w:after="0" w:afterAutospacing="0" w:line="21" w:lineRule="atLeast"/>
+              <w:ind w:left="0" w:right="0" w:firstLine="0"/>
+              <w:textAlignment w:val="top"/>
+              <w:rPr>
+                <w:rFonts w:hint="default" w:ascii="微软雅黑" w:hAnsi="微软雅黑" w:eastAsia="微软雅黑" w:cs="微软雅黑"/>
+                <w:i w:val="0"/>
+                <w:caps w:val="0"/>
+                <w:color w:val="000000"/>
+                <w:spacing w:val="0"/>
+                <w:sz w:val="19"/>
+                <w:szCs w:val="19"/>
+                <w:lang w:val="en-US" w:eastAsia="zh-CN"/>
+              </w:rPr>
+            </w:pPr>
+            <w:r>
+              <w:rPr>
+                <w:rFonts w:hint="eastAsia" w:ascii="微软雅黑" w:hAnsi="微软雅黑" w:eastAsia="微软雅黑" w:cs="微软雅黑"/>
+                <w:i w:val="0"/>
+                <w:caps w:val="0"/>
+                <w:color w:val="000000"/>
+                <w:spacing w:val="0"/>
+                <w:sz w:val="19"/>
+                <w:szCs w:val="19"/>
+                <w:lang w:val="en-US" w:eastAsia="zh-CN"/>
+              </w:rPr>
+              <w:t>0%</w:t>
             </w:r>
           </w:p>
         </w:tc>
@@ -1370,7 +2095,7 @@
         <w:ind w:left="255" w:right="0" w:firstLine="0"/>
         <w:textAlignment w:val="center"/>
         <w:rPr>
-          <w:rFonts w:hint="default" w:ascii="微软雅黑" w:hAnsi="微软雅黑" w:eastAsia="微软雅黑" w:cs="微软雅黑"/>
+          <w:rFonts w:hint="eastAsia" w:ascii="微软雅黑" w:hAnsi="微软雅黑" w:eastAsia="微软雅黑" w:cs="微软雅黑"/>
           <w:i w:val="0"/>
           <w:caps w:val="0"/>
           <w:color w:val="000000"/>
@@ -1392,6 +2117,47 @@
           <w:lang w:val="en-US" w:eastAsia="zh-CN"/>
         </w:rPr>
         <w:t xml:space="preserve">(1)游戏服中的跨服对应client由于在main.cpp中没有同步对应的Scheduler,会导致跨服端不停的创建session,并在一段时间后(10秒)又删除session.  </w:t>
+      </w:r>
+    </w:p>
+    <w:p>
+      <w:pPr>
+        <w:pStyle w:val="2"/>
+        <w:keepNext w:val="0"/>
+        <w:keepLines w:val="0"/>
+        <w:widowControl/>
+        <w:suppressLineNumbers w:val="0"/>
+        <w:pBdr>
+          <w:top w:val="none" w:color="auto" w:sz="0" w:space="0"/>
+          <w:left w:val="none" w:color="auto" w:sz="0" w:space="0"/>
+          <w:bottom w:val="none" w:color="auto" w:sz="0" w:space="0"/>
+          <w:right w:val="none" w:color="auto" w:sz="0" w:space="0"/>
+        </w:pBdr>
+        <w:spacing w:before="0" w:beforeAutospacing="0" w:after="120" w:afterAutospacing="0"/>
+        <w:ind w:left="255" w:right="0" w:firstLine="0"/>
+        <w:textAlignment w:val="center"/>
+        <w:rPr>
+          <w:rFonts w:hint="default" w:ascii="微软雅黑" w:hAnsi="微软雅黑" w:eastAsia="微软雅黑" w:cs="微软雅黑"/>
+          <w:i w:val="0"/>
+          <w:caps w:val="0"/>
+          <w:color w:val="000000"/>
+          <w:spacing w:val="0"/>
+          <w:sz w:val="19"/>
+          <w:szCs w:val="19"/>
+          <w:lang w:val="en-US" w:eastAsia="zh-CN"/>
+        </w:rPr>
+      </w:pPr>
+      <w:r>
+        <w:rPr>
+          <w:rFonts w:hint="eastAsia" w:ascii="微软雅黑" w:hAnsi="微软雅黑" w:eastAsia="微软雅黑" w:cs="微软雅黑"/>
+          <w:i w:val="0"/>
+          <w:caps w:val="0"/>
+          <w:color w:val="000000"/>
+          <w:spacing w:val="0"/>
+          <w:sz w:val="19"/>
+          <w:szCs w:val="19"/>
+          <w:lang w:val="en-US" w:eastAsia="zh-CN"/>
+        </w:rPr>
+        <w:t>(2)r2怀旧服客户端斗将战播放卡顿问题,表现为在斗将战时有较大概率发生攻击回合动画的停止，实际动画播放系统功能正常(停止时仍有Idle动画，只是不进行回合攻击，致战斗结果无法显示)。经过测试和内外网运行的比较，在内网时有极低概率出现斗将战卡顿，推测可能外网的战斗资源加载有问题或客户端战斗系统中的状态量有问题(卡顿一次之后，有较大可能连续卡顿)。目前预先采用提供直接查看战斗结果的接口而不至于困顿导致游戏无法进行。</w:t>
       </w:r>
       <w:bookmarkStart w:id="0" w:name="_GoBack"/>
       <w:bookmarkEnd w:id="0"/>
@@ -1593,7 +2359,7 @@
           <w:szCs w:val="19"/>
           <w:lang w:val="en-US" w:eastAsia="zh-CN"/>
         </w:rPr>
-        <w:t>洛阳试炼收尾、宝珠淬炼、至尊特长洗练、等级上限200级</w:t>
+        <w:t>等级上限200级</w:t>
       </w:r>
     </w:p>
     <w:p>
